--- a/heuristic_analysis.docx
+++ b/heuristic_analysis.docx
@@ -13,22 +13,16 @@
       </w:pPr>
       <w:r>
         <w:object>
-          <v:shape id="ole_rId2" style="width:423.8pt;height:87.25pt" o:ole="">
+          <v:shape id="ole_rId2" style="width:451.3pt;height:92.9pt" o:ole="">
             <v:imagedata r:id="rId3" o:title=""/>
           </v:shape>
-          <o:OLEObject Type="Embed" ProgID="Excel.Sheet.12" ShapeID="ole_rId2" DrawAspect="Content" ObjectID="_1911296966" r:id="rId2"/>
+          <o:OLEObject Type="Embed" ProgID="Excel.Sheet.12" ShapeID="ole_rId2" DrawAspect="Content" ObjectID="_1965732445" r:id="rId2"/>
         </w:object>
         <w:object>
-          <v:shape id="ole_rId4" style="width:425.55pt;height:87.5pt" o:ole="">
+          <v:shape id="ole_rId4" style="width:450.45pt;height:92.6pt" o:ole="">
             <v:imagedata r:id="rId5" o:title=""/>
           </v:shape>
-          <o:OLEObject Type="Embed" ProgID="Excel.Sheet.12" ShapeID="ole_rId4" DrawAspect="Content" ObjectID="_1871066797" r:id="rId4"/>
-        </w:object>
-        <w:object>
-          <v:shape id="ole_rId6" style="width:425.45pt;height:87.45pt" o:ole="">
-            <v:imagedata r:id="rId7" o:title=""/>
-          </v:shape>
-          <o:OLEObject Type="Embed" ProgID="Excel.Sheet.12" ShapeID="ole_rId6" DrawAspect="Content" ObjectID="_1748840180" r:id="rId6"/>
+          <o:OLEObject Type="Embed" ProgID="Excel.Sheet.12" ShapeID="ole_rId4" DrawAspect="Content" ObjectID="_1593349593" r:id="rId4"/>
         </w:object>
       </w:r>
       <w:r>
@@ -39,6 +33,786 @@
         <w:t>Provide an optimal plan for Problems 1, 2, and 3</w:t>
       </w:r>
     </w:p>
+    <w:tbl>
+      <w:tblPr>
+        <w:tblW w:w="9972" w:type="dxa"/>
+        <w:jc w:val="left"/>
+        <w:tblInd w:w="55" w:type="dxa"/>
+        <w:tblBorders>
+          <w:top w:val="single" w:sz="2" w:space="0" w:color="000000"/>
+          <w:left w:val="single" w:sz="2" w:space="0" w:color="000000"/>
+          <w:bottom w:val="single" w:sz="2" w:space="0" w:color="000000"/>
+          <w:insideH w:val="single" w:sz="2" w:space="0" w:color="000000"/>
+        </w:tblBorders>
+        <w:tblCellMar>
+          <w:top w:w="55" w:type="dxa"/>
+          <w:left w:w="54" w:type="dxa"/>
+          <w:bottom w:w="55" w:type="dxa"/>
+          <w:right w:w="55" w:type="dxa"/>
+        </w:tblCellMar>
+      </w:tblPr>
+      <w:tblGrid>
+        <w:gridCol w:w="3324"/>
+        <w:gridCol w:w="3324"/>
+        <w:gridCol w:w="3324"/>
+      </w:tblGrid>
+      <w:tr>
+        <w:trPr>
+          <w:trHeight w:val="356" w:hRule="atLeast"/>
+        </w:trPr>
+        <w:tc>
+          <w:tcPr>
+            <w:tcW w:w="3324" w:type="dxa"/>
+            <w:tcBorders>
+              <w:top w:val="single" w:sz="2" w:space="0" w:color="000000"/>
+              <w:left w:val="single" w:sz="2" w:space="0" w:color="000000"/>
+              <w:bottom w:val="single" w:sz="2" w:space="0" w:color="000000"/>
+              <w:insideH w:val="single" w:sz="2" w:space="0" w:color="000000"/>
+            </w:tcBorders>
+            <w:shd w:fill="auto" w:val="clear"/>
+            <w:tcMar>
+              <w:left w:w="54" w:type="dxa"/>
+            </w:tcMar>
+          </w:tcPr>
+          <w:p>
+            <w:pPr>
+              <w:pStyle w:val="TextBody"/>
+              <w:spacing w:before="0" w:after="140"/>
+              <w:jc w:val="center"/>
+              <w:rPr>
+                <w:b/>
+                <w:b/>
+                <w:bCs/>
+              </w:rPr>
+            </w:pPr>
+            <w:r>
+              <w:rPr>
+                <w:b/>
+                <w:bCs/>
+              </w:rPr>
+              <w:t>Optimal Sequences Problem 1</w:t>
+            </w:r>
+          </w:p>
+        </w:tc>
+        <w:tc>
+          <w:tcPr>
+            <w:tcW w:w="3324" w:type="dxa"/>
+            <w:tcBorders>
+              <w:top w:val="single" w:sz="2" w:space="0" w:color="000000"/>
+              <w:left w:val="single" w:sz="2" w:space="0" w:color="000000"/>
+              <w:bottom w:val="single" w:sz="2" w:space="0" w:color="000000"/>
+              <w:insideH w:val="single" w:sz="2" w:space="0" w:color="000000"/>
+            </w:tcBorders>
+            <w:shd w:fill="auto" w:val="clear"/>
+            <w:tcMar>
+              <w:left w:w="54" w:type="dxa"/>
+            </w:tcMar>
+          </w:tcPr>
+          <w:p>
+            <w:pPr>
+              <w:pStyle w:val="TextBody"/>
+              <w:spacing w:before="0" w:after="140"/>
+              <w:jc w:val="center"/>
+              <w:rPr>
+                <w:b/>
+                <w:b/>
+                <w:bCs/>
+              </w:rPr>
+            </w:pPr>
+            <w:r>
+              <w:rPr>
+                <w:b/>
+                <w:bCs/>
+              </w:rPr>
+              <w:t>Optimal Sequences Problem 2</w:t>
+            </w:r>
+          </w:p>
+        </w:tc>
+        <w:tc>
+          <w:tcPr>
+            <w:tcW w:w="3324" w:type="dxa"/>
+            <w:tcBorders>
+              <w:top w:val="single" w:sz="2" w:space="0" w:color="000000"/>
+              <w:left w:val="single" w:sz="2" w:space="0" w:color="000000"/>
+              <w:bottom w:val="single" w:sz="2" w:space="0" w:color="000000"/>
+              <w:right w:val="single" w:sz="2" w:space="0" w:color="000000"/>
+              <w:insideH w:val="single" w:sz="2" w:space="0" w:color="000000"/>
+              <w:insideV w:val="single" w:sz="2" w:space="0" w:color="000000"/>
+            </w:tcBorders>
+            <w:shd w:fill="auto" w:val="clear"/>
+            <w:tcMar>
+              <w:left w:w="54" w:type="dxa"/>
+            </w:tcMar>
+          </w:tcPr>
+          <w:p>
+            <w:pPr>
+              <w:pStyle w:val="TextBody"/>
+              <w:spacing w:before="0" w:after="140"/>
+              <w:jc w:val="center"/>
+              <w:rPr>
+                <w:b/>
+                <w:b/>
+                <w:bCs/>
+              </w:rPr>
+            </w:pPr>
+            <w:r>
+              <w:rPr>
+                <w:b/>
+                <w:bCs/>
+              </w:rPr>
+              <w:t>Optimal Sequences Problem 3</w:t>
+            </w:r>
+          </w:p>
+        </w:tc>
+      </w:tr>
+      <w:tr>
+        <w:trPr/>
+        <w:tc>
+          <w:tcPr>
+            <w:tcW w:w="3324" w:type="dxa"/>
+            <w:tcBorders>
+              <w:left w:val="single" w:sz="2" w:space="0" w:color="000000"/>
+              <w:bottom w:val="single" w:sz="2" w:space="0" w:color="000000"/>
+              <w:insideH w:val="single" w:sz="2" w:space="0" w:color="000000"/>
+            </w:tcBorders>
+            <w:shd w:fill="auto" w:val="clear"/>
+            <w:tcMar>
+              <w:left w:w="54" w:type="dxa"/>
+            </w:tcMar>
+          </w:tcPr>
+          <w:p>
+            <w:pPr>
+              <w:pStyle w:val="TextBody"/>
+              <w:numPr>
+                <w:ilvl w:val="0"/>
+                <w:numId w:val="2"/>
+              </w:numPr>
+              <w:tabs/>
+              <w:bidi w:val="0"/>
+              <w:spacing w:lineRule="auto" w:line="288"/>
+              <w:rPr>
+                <w:sz w:val="20"/>
+                <w:szCs w:val="20"/>
+              </w:rPr>
+            </w:pPr>
+            <w:r>
+              <w:rPr>
+                <w:sz w:val="20"/>
+                <w:szCs w:val="20"/>
+              </w:rPr>
+              <w:t>Load(C1, P1, SFO)</w:t>
+            </w:r>
+          </w:p>
+          <w:p>
+            <w:pPr>
+              <w:pStyle w:val="TextBody"/>
+              <w:numPr>
+                <w:ilvl w:val="0"/>
+                <w:numId w:val="2"/>
+              </w:numPr>
+              <w:tabs/>
+              <w:bidi w:val="0"/>
+              <w:spacing w:lineRule="auto" w:line="288"/>
+              <w:rPr>
+                <w:sz w:val="20"/>
+                <w:szCs w:val="20"/>
+              </w:rPr>
+            </w:pPr>
+            <w:r>
+              <w:rPr>
+                <w:sz w:val="20"/>
+                <w:szCs w:val="20"/>
+              </w:rPr>
+              <w:t>Load(C2, P2, JFK)</w:t>
+            </w:r>
+          </w:p>
+          <w:p>
+            <w:pPr>
+              <w:pStyle w:val="TextBody"/>
+              <w:numPr>
+                <w:ilvl w:val="0"/>
+                <w:numId w:val="2"/>
+              </w:numPr>
+              <w:tabs/>
+              <w:bidi w:val="0"/>
+              <w:spacing w:lineRule="auto" w:line="288"/>
+              <w:rPr>
+                <w:sz w:val="20"/>
+                <w:szCs w:val="20"/>
+              </w:rPr>
+            </w:pPr>
+            <w:r>
+              <w:rPr>
+                <w:sz w:val="20"/>
+                <w:szCs w:val="20"/>
+              </w:rPr>
+              <w:t>Fly(P1, SFO, JFK)</w:t>
+            </w:r>
+          </w:p>
+          <w:p>
+            <w:pPr>
+              <w:pStyle w:val="TextBody"/>
+              <w:numPr>
+                <w:ilvl w:val="0"/>
+                <w:numId w:val="2"/>
+              </w:numPr>
+              <w:tabs/>
+              <w:bidi w:val="0"/>
+              <w:spacing w:lineRule="auto" w:line="288"/>
+              <w:rPr>
+                <w:sz w:val="20"/>
+                <w:szCs w:val="20"/>
+              </w:rPr>
+            </w:pPr>
+            <w:r>
+              <w:rPr>
+                <w:sz w:val="20"/>
+                <w:szCs w:val="20"/>
+              </w:rPr>
+              <w:t>Fly(P2, JFK, SFO)</w:t>
+            </w:r>
+          </w:p>
+          <w:p>
+            <w:pPr>
+              <w:pStyle w:val="TextBody"/>
+              <w:numPr>
+                <w:ilvl w:val="0"/>
+                <w:numId w:val="2"/>
+              </w:numPr>
+              <w:tabs/>
+              <w:bidi w:val="0"/>
+              <w:spacing w:lineRule="auto" w:line="288"/>
+              <w:rPr>
+                <w:sz w:val="20"/>
+                <w:szCs w:val="20"/>
+              </w:rPr>
+            </w:pPr>
+            <w:r>
+              <w:rPr>
+                <w:sz w:val="20"/>
+                <w:szCs w:val="20"/>
+              </w:rPr>
+              <w:t>Unload(C1, P1, JFK)</w:t>
+            </w:r>
+          </w:p>
+          <w:p>
+            <w:pPr>
+              <w:pStyle w:val="TextBody"/>
+              <w:numPr>
+                <w:ilvl w:val="0"/>
+                <w:numId w:val="2"/>
+              </w:numPr>
+              <w:tabs/>
+              <w:bidi w:val="0"/>
+              <w:spacing w:lineRule="auto" w:line="288" w:before="0" w:after="140"/>
+              <w:rPr>
+                <w:sz w:val="20"/>
+                <w:szCs w:val="20"/>
+              </w:rPr>
+            </w:pPr>
+            <w:r>
+              <w:rPr>
+                <w:sz w:val="20"/>
+                <w:szCs w:val="20"/>
+              </w:rPr>
+              <w:t>Unload(C2, P2, SFO)</w:t>
+            </w:r>
+          </w:p>
+        </w:tc>
+        <w:tc>
+          <w:tcPr>
+            <w:tcW w:w="3324" w:type="dxa"/>
+            <w:tcBorders>
+              <w:left w:val="single" w:sz="2" w:space="0" w:color="000000"/>
+              <w:bottom w:val="single" w:sz="2" w:space="0" w:color="000000"/>
+              <w:insideH w:val="single" w:sz="2" w:space="0" w:color="000000"/>
+            </w:tcBorders>
+            <w:shd w:fill="auto" w:val="clear"/>
+            <w:tcMar>
+              <w:left w:w="54" w:type="dxa"/>
+            </w:tcMar>
+          </w:tcPr>
+          <w:p>
+            <w:pPr>
+              <w:pStyle w:val="TextBody"/>
+              <w:numPr>
+                <w:ilvl w:val="0"/>
+                <w:numId w:val="3"/>
+              </w:numPr>
+              <w:bidi w:val="0"/>
+              <w:spacing w:lineRule="auto" w:line="288"/>
+              <w:rPr>
+                <w:sz w:val="20"/>
+                <w:szCs w:val="20"/>
+              </w:rPr>
+            </w:pPr>
+            <w:r>
+              <w:rPr>
+                <w:sz w:val="20"/>
+                <w:szCs w:val="20"/>
+              </w:rPr>
+              <w:t>Load(C1, P1, SFO)</w:t>
+            </w:r>
+          </w:p>
+          <w:p>
+            <w:pPr>
+              <w:pStyle w:val="TextBody"/>
+              <w:numPr>
+                <w:ilvl w:val="0"/>
+                <w:numId w:val="3"/>
+              </w:numPr>
+              <w:bidi w:val="0"/>
+              <w:spacing w:lineRule="auto" w:line="288"/>
+              <w:rPr>
+                <w:sz w:val="20"/>
+                <w:szCs w:val="20"/>
+              </w:rPr>
+            </w:pPr>
+            <w:r>
+              <w:rPr>
+                <w:sz w:val="20"/>
+                <w:szCs w:val="20"/>
+              </w:rPr>
+              <w:t>Load(C2, P2, JFK)</w:t>
+            </w:r>
+          </w:p>
+          <w:p>
+            <w:pPr>
+              <w:pStyle w:val="TextBody"/>
+              <w:numPr>
+                <w:ilvl w:val="0"/>
+                <w:numId w:val="3"/>
+              </w:numPr>
+              <w:bidi w:val="0"/>
+              <w:spacing w:lineRule="auto" w:line="288"/>
+              <w:rPr>
+                <w:sz w:val="20"/>
+                <w:szCs w:val="20"/>
+              </w:rPr>
+            </w:pPr>
+            <w:r>
+              <w:rPr>
+                <w:sz w:val="20"/>
+                <w:szCs w:val="20"/>
+              </w:rPr>
+              <w:t>Load(C3, P3, ATL)</w:t>
+            </w:r>
+          </w:p>
+          <w:p>
+            <w:pPr>
+              <w:pStyle w:val="TextBody"/>
+              <w:numPr>
+                <w:ilvl w:val="0"/>
+                <w:numId w:val="3"/>
+              </w:numPr>
+              <w:bidi w:val="0"/>
+              <w:spacing w:lineRule="auto" w:line="288"/>
+              <w:rPr>
+                <w:sz w:val="20"/>
+                <w:szCs w:val="20"/>
+              </w:rPr>
+            </w:pPr>
+            <w:r>
+              <w:rPr>
+                <w:sz w:val="20"/>
+                <w:szCs w:val="20"/>
+              </w:rPr>
+              <w:t>Fly(P1, SFO, JFK)</w:t>
+            </w:r>
+          </w:p>
+          <w:p>
+            <w:pPr>
+              <w:pStyle w:val="TextBody"/>
+              <w:numPr>
+                <w:ilvl w:val="0"/>
+                <w:numId w:val="3"/>
+              </w:numPr>
+              <w:bidi w:val="0"/>
+              <w:spacing w:lineRule="auto" w:line="288"/>
+              <w:rPr>
+                <w:sz w:val="20"/>
+                <w:szCs w:val="20"/>
+              </w:rPr>
+            </w:pPr>
+            <w:r>
+              <w:rPr>
+                <w:sz w:val="20"/>
+                <w:szCs w:val="20"/>
+              </w:rPr>
+              <w:t>Fly(P2, JFK, SFO)</w:t>
+            </w:r>
+          </w:p>
+          <w:p>
+            <w:pPr>
+              <w:pStyle w:val="TextBody"/>
+              <w:numPr>
+                <w:ilvl w:val="0"/>
+                <w:numId w:val="3"/>
+              </w:numPr>
+              <w:bidi w:val="0"/>
+              <w:spacing w:lineRule="auto" w:line="288"/>
+              <w:rPr>
+                <w:sz w:val="20"/>
+                <w:szCs w:val="20"/>
+              </w:rPr>
+            </w:pPr>
+            <w:r>
+              <w:rPr>
+                <w:sz w:val="20"/>
+                <w:szCs w:val="20"/>
+              </w:rPr>
+              <w:t>Fly(P3, ATL, SFO)</w:t>
+            </w:r>
+          </w:p>
+          <w:p>
+            <w:pPr>
+              <w:pStyle w:val="TextBody"/>
+              <w:numPr>
+                <w:ilvl w:val="0"/>
+                <w:numId w:val="3"/>
+              </w:numPr>
+              <w:bidi w:val="0"/>
+              <w:spacing w:lineRule="auto" w:line="288"/>
+              <w:rPr>
+                <w:sz w:val="20"/>
+                <w:szCs w:val="20"/>
+              </w:rPr>
+            </w:pPr>
+            <w:r>
+              <w:rPr>
+                <w:sz w:val="20"/>
+                <w:szCs w:val="20"/>
+              </w:rPr>
+              <w:t>Unload(C3, P3, SFO)</w:t>
+            </w:r>
+          </w:p>
+          <w:p>
+            <w:pPr>
+              <w:pStyle w:val="TextBody"/>
+              <w:numPr>
+                <w:ilvl w:val="0"/>
+                <w:numId w:val="3"/>
+              </w:numPr>
+              <w:bidi w:val="0"/>
+              <w:spacing w:lineRule="auto" w:line="288"/>
+              <w:rPr>
+                <w:sz w:val="20"/>
+                <w:szCs w:val="20"/>
+              </w:rPr>
+            </w:pPr>
+            <w:r>
+              <w:rPr>
+                <w:sz w:val="20"/>
+                <w:szCs w:val="20"/>
+              </w:rPr>
+              <w:t>Unload(C1, P1, JFK)</w:t>
+            </w:r>
+          </w:p>
+          <w:p>
+            <w:pPr>
+              <w:pStyle w:val="TextBody"/>
+              <w:numPr>
+                <w:ilvl w:val="0"/>
+                <w:numId w:val="3"/>
+              </w:numPr>
+              <w:bidi w:val="0"/>
+              <w:spacing w:lineRule="auto" w:line="288" w:before="0" w:after="140"/>
+              <w:rPr>
+                <w:sz w:val="20"/>
+                <w:szCs w:val="20"/>
+              </w:rPr>
+            </w:pPr>
+            <w:r>
+              <w:rPr>
+                <w:sz w:val="20"/>
+                <w:szCs w:val="20"/>
+              </w:rPr>
+              <w:t>Unload(C2, P2, SFO)</w:t>
+            </w:r>
+          </w:p>
+        </w:tc>
+        <w:tc>
+          <w:tcPr>
+            <w:tcW w:w="3324" w:type="dxa"/>
+            <w:tcBorders>
+              <w:left w:val="single" w:sz="2" w:space="0" w:color="000000"/>
+              <w:bottom w:val="single" w:sz="2" w:space="0" w:color="000000"/>
+              <w:right w:val="single" w:sz="2" w:space="0" w:color="000000"/>
+              <w:insideH w:val="single" w:sz="2" w:space="0" w:color="000000"/>
+              <w:insideV w:val="single" w:sz="2" w:space="0" w:color="000000"/>
+            </w:tcBorders>
+            <w:shd w:fill="auto" w:val="clear"/>
+            <w:tcMar>
+              <w:left w:w="54" w:type="dxa"/>
+            </w:tcMar>
+          </w:tcPr>
+          <w:p>
+            <w:pPr>
+              <w:pStyle w:val="TextBody"/>
+              <w:numPr>
+                <w:ilvl w:val="0"/>
+                <w:numId w:val="1"/>
+              </w:numPr>
+              <w:bidi w:val="0"/>
+              <w:spacing w:lineRule="auto" w:line="288"/>
+              <w:rPr>
+                <w:sz w:val="20"/>
+                <w:szCs w:val="20"/>
+              </w:rPr>
+            </w:pPr>
+            <w:r>
+              <w:rPr>
+                <w:sz w:val="20"/>
+                <w:szCs w:val="20"/>
+              </w:rPr>
+              <w:t>Load(C1, P1, SFO)</w:t>
+            </w:r>
+          </w:p>
+          <w:p>
+            <w:pPr>
+              <w:pStyle w:val="TextBody"/>
+              <w:numPr>
+                <w:ilvl w:val="0"/>
+                <w:numId w:val="4"/>
+              </w:numPr>
+              <w:bidi w:val="0"/>
+              <w:spacing w:lineRule="auto" w:line="288"/>
+              <w:rPr>
+                <w:sz w:val="20"/>
+                <w:szCs w:val="20"/>
+              </w:rPr>
+            </w:pPr>
+            <w:r>
+              <w:rPr>
+                <w:sz w:val="20"/>
+                <w:szCs w:val="20"/>
+              </w:rPr>
+              <w:t>Load(C2, P2, JFK)</w:t>
+            </w:r>
+          </w:p>
+          <w:p>
+            <w:pPr>
+              <w:pStyle w:val="TextBody"/>
+              <w:numPr>
+                <w:ilvl w:val="0"/>
+                <w:numId w:val="4"/>
+              </w:numPr>
+              <w:bidi w:val="0"/>
+              <w:spacing w:lineRule="auto" w:line="288"/>
+              <w:rPr>
+                <w:sz w:val="20"/>
+                <w:szCs w:val="20"/>
+              </w:rPr>
+            </w:pPr>
+            <w:r>
+              <w:rPr>
+                <w:sz w:val="20"/>
+                <w:szCs w:val="20"/>
+              </w:rPr>
+              <w:t>Fly(P1, SFO, ATL)</w:t>
+            </w:r>
+          </w:p>
+          <w:p>
+            <w:pPr>
+              <w:pStyle w:val="TextBody"/>
+              <w:numPr>
+                <w:ilvl w:val="0"/>
+                <w:numId w:val="4"/>
+              </w:numPr>
+              <w:bidi w:val="0"/>
+              <w:spacing w:lineRule="auto" w:line="288"/>
+              <w:rPr>
+                <w:sz w:val="20"/>
+                <w:szCs w:val="20"/>
+              </w:rPr>
+            </w:pPr>
+            <w:r>
+              <w:rPr>
+                <w:sz w:val="20"/>
+                <w:szCs w:val="20"/>
+              </w:rPr>
+              <w:t>Load(C3, P1, ATL)</w:t>
+            </w:r>
+          </w:p>
+          <w:p>
+            <w:pPr>
+              <w:pStyle w:val="TextBody"/>
+              <w:numPr>
+                <w:ilvl w:val="0"/>
+                <w:numId w:val="4"/>
+              </w:numPr>
+              <w:bidi w:val="0"/>
+              <w:spacing w:lineRule="auto" w:line="288"/>
+              <w:rPr>
+                <w:sz w:val="20"/>
+                <w:szCs w:val="20"/>
+              </w:rPr>
+            </w:pPr>
+            <w:r>
+              <w:rPr>
+                <w:sz w:val="20"/>
+                <w:szCs w:val="20"/>
+              </w:rPr>
+              <w:t>Fly(P2, JFK, ORD)</w:t>
+            </w:r>
+          </w:p>
+          <w:p>
+            <w:pPr>
+              <w:pStyle w:val="TextBody"/>
+              <w:numPr>
+                <w:ilvl w:val="0"/>
+                <w:numId w:val="4"/>
+              </w:numPr>
+              <w:bidi w:val="0"/>
+              <w:spacing w:lineRule="auto" w:line="288"/>
+              <w:rPr>
+                <w:sz w:val="20"/>
+                <w:szCs w:val="20"/>
+              </w:rPr>
+            </w:pPr>
+            <w:r>
+              <w:rPr>
+                <w:sz w:val="20"/>
+                <w:szCs w:val="20"/>
+              </w:rPr>
+              <w:t>Load(C4, P2, ORD)</w:t>
+            </w:r>
+          </w:p>
+          <w:p>
+            <w:pPr>
+              <w:pStyle w:val="TextBody"/>
+              <w:numPr>
+                <w:ilvl w:val="0"/>
+                <w:numId w:val="4"/>
+              </w:numPr>
+              <w:bidi w:val="0"/>
+              <w:spacing w:lineRule="auto" w:line="288"/>
+              <w:rPr>
+                <w:sz w:val="20"/>
+                <w:szCs w:val="20"/>
+              </w:rPr>
+            </w:pPr>
+            <w:r>
+              <w:rPr>
+                <w:sz w:val="20"/>
+                <w:szCs w:val="20"/>
+              </w:rPr>
+              <w:t>Fly(P2, ORD, SFO)</w:t>
+            </w:r>
+          </w:p>
+          <w:p>
+            <w:pPr>
+              <w:pStyle w:val="TextBody"/>
+              <w:numPr>
+                <w:ilvl w:val="0"/>
+                <w:numId w:val="4"/>
+              </w:numPr>
+              <w:bidi w:val="0"/>
+              <w:spacing w:lineRule="auto" w:line="288"/>
+              <w:rPr>
+                <w:sz w:val="20"/>
+                <w:szCs w:val="20"/>
+              </w:rPr>
+            </w:pPr>
+            <w:r>
+              <w:rPr>
+                <w:sz w:val="20"/>
+                <w:szCs w:val="20"/>
+              </w:rPr>
+              <w:t>Fly(P1, ATL, JFK)</w:t>
+            </w:r>
+          </w:p>
+          <w:p>
+            <w:pPr>
+              <w:pStyle w:val="TextBody"/>
+              <w:numPr>
+                <w:ilvl w:val="0"/>
+                <w:numId w:val="4"/>
+              </w:numPr>
+              <w:bidi w:val="0"/>
+              <w:spacing w:lineRule="auto" w:line="288"/>
+              <w:rPr>
+                <w:sz w:val="20"/>
+                <w:szCs w:val="20"/>
+              </w:rPr>
+            </w:pPr>
+            <w:r>
+              <w:rPr>
+                <w:sz w:val="20"/>
+                <w:szCs w:val="20"/>
+              </w:rPr>
+              <w:t>Unload(C4, P2, SFO)</w:t>
+            </w:r>
+          </w:p>
+          <w:p>
+            <w:pPr>
+              <w:pStyle w:val="TextBody"/>
+              <w:numPr>
+                <w:ilvl w:val="0"/>
+                <w:numId w:val="4"/>
+              </w:numPr>
+              <w:bidi w:val="0"/>
+              <w:spacing w:lineRule="auto" w:line="288"/>
+              <w:rPr>
+                <w:sz w:val="20"/>
+                <w:szCs w:val="20"/>
+              </w:rPr>
+            </w:pPr>
+            <w:r>
+              <w:rPr>
+                <w:sz w:val="20"/>
+                <w:szCs w:val="20"/>
+              </w:rPr>
+              <w:t>Unload(C3, P1, JFK)</w:t>
+            </w:r>
+          </w:p>
+          <w:p>
+            <w:pPr>
+              <w:pStyle w:val="TextBody"/>
+              <w:numPr>
+                <w:ilvl w:val="0"/>
+                <w:numId w:val="4"/>
+              </w:numPr>
+              <w:bidi w:val="0"/>
+              <w:spacing w:lineRule="auto" w:line="288"/>
+              <w:rPr>
+                <w:sz w:val="20"/>
+                <w:szCs w:val="20"/>
+              </w:rPr>
+            </w:pPr>
+            <w:r>
+              <w:rPr>
+                <w:sz w:val="20"/>
+                <w:szCs w:val="20"/>
+              </w:rPr>
+              <w:t>Unload(C2, P2, SFO)</w:t>
+            </w:r>
+          </w:p>
+          <w:p>
+            <w:pPr>
+              <w:pStyle w:val="TextBody"/>
+              <w:numPr>
+                <w:ilvl w:val="0"/>
+                <w:numId w:val="4"/>
+              </w:numPr>
+              <w:bidi w:val="0"/>
+              <w:spacing w:lineRule="auto" w:line="288" w:before="0" w:after="140"/>
+              <w:rPr>
+                <w:sz w:val="20"/>
+                <w:szCs w:val="20"/>
+              </w:rPr>
+            </w:pPr>
+            <w:r>
+              <w:rPr>
+                <w:sz w:val="20"/>
+                <w:szCs w:val="20"/>
+              </w:rPr>
+              <w:t>Unload(C1, P1, JFK)</w:t>
+            </w:r>
+          </w:p>
+        </w:tc>
+      </w:tr>
+    </w:tbl>
     <w:p>
       <w:pPr>
         <w:pStyle w:val="TextBody"/>
@@ -46,7 +820,6 @@
       </w:pPr>
       <w:r>
         <w:rPr/>
-        <w:t>For the planning exercise 1, 6 of the 7 planning algos had the optimal length of 6. It would be reasonable to select planning algo by time elapsed. Therefore, the winning algo was Greedy Best First Graph Search algo. We see that for this particular algo, the expansions, goal tests and new nodes were the fewest among all the algos.</w:t>
       </w:r>
     </w:p>
     <w:p>
@@ -56,6 +829,11 @@
       </w:pPr>
       <w:r>
         <w:rPr/>
+        <w:t>For plannin</w:t>
+      </w:r>
+      <w:r>
+        <w:rPr/>
+        <w:t>g exercise 1, 6 of the 7 planning algos had the optimal length of 6. It would be reasonable to select planning algo by time elapsed. Therefore, the winning algo was Greedy Best First Graph Search algo. We see that for this particular algo, the expansions, goal tests and new nodes were the fewest among all the algos.</w:t>
       </w:r>
     </w:p>
     <w:p>
@@ -65,11 +843,6 @@
       </w:pPr>
       <w:r>
         <w:rPr/>
-        <w:t xml:space="preserve">For the planning exercise 2, 5 of the 7 planning algos had the optimal length of 9. It would </w:t>
-      </w:r>
-      <w:r>
-        <w:rPr/>
-        <w:t xml:space="preserve">also be reasonable to select planning algo by time elapsed. Therefore, the winning algo were Uniform Cost Search, A-star with null or ignore precondition heuristics. They have very similar performances regarding time elapsed, and their expansions, goal tests, and new nodes are the same. </w:t>
       </w:r>
     </w:p>
     <w:p>
@@ -79,6 +852,7 @@
       </w:pPr>
       <w:r>
         <w:rPr/>
+        <w:t xml:space="preserve">For the planning exercise 2, 5 of the 7 planning algos had the optimal length of 9. It would also be reasonable to select planning algo by time elapsed. Therefore, the winning algo were Uniform Cost Search, A-star with null or ignore precondition heuristics. They have very similar performances regarding time elapsed, and their expansions, goal tests, and new nodes are the same. </w:t>
       </w:r>
     </w:p>
     <w:p>
@@ -87,16 +861,24 @@
         <w:rPr/>
       </w:pPr>
       <w:r>
-        <w:rPr/>
-        <w:t xml:space="preserve">For the planning exercise 3,  </w:t>
-      </w:r>
-      <w:r>
-        <w:rPr/>
-        <w:t xml:space="preserve">5 of the 7 planning algos had the optimal length of 9. It would </w:t>
-      </w:r>
-      <w:r>
-        <w:rPr/>
-        <w:t xml:space="preserve">also be reasonable to select planning algo by time elapsed. Therefore, the winning algo were also Uniform Cost Search, A-star with null or ignore precondition heuristics. They have very similar performances regarding time elapsed, and their expansions, goal tests, and new nodes are the same. </w:t>
+        <w:object>
+          <v:shape id="ole_rId6" style="width:450.45pt;height:92.6pt" o:ole="">
+            <v:imagedata r:id="rId7" o:title=""/>
+          </v:shape>
+          <o:OLEObject Type="Embed" ProgID="Excel.Sheet.12" ShapeID="ole_rId6" DrawAspect="Content" ObjectID="_2019146354" r:id="rId6"/>
+        </w:object>
+      </w:r>
+      <w:r>
+        <w:rPr/>
+        <w:t xml:space="preserve">For the planning exercise 3,  5 of the 7 planning algos had the optimal length of </w:t>
+      </w:r>
+      <w:r>
+        <w:rPr/>
+        <w:t>12</w:t>
+      </w:r>
+      <w:r>
+        <w:rPr/>
+        <w:t xml:space="preserve">. It would also be reasonable to select planning algo by time elapsed. Therefore, the winning algo were also Uniform Cost Search, A-star with null or ignore precondition heuristics. They have very similar performances regarding time elapsed, and their expansions, goal tests, and new nodes are the same. </w:t>
       </w:r>
     </w:p>
     <w:p>
@@ -132,27 +914,7 @@
       </w:pPr>
       <w:r>
         <w:rPr/>
-        <w:t xml:space="preserve">I chose Breath First, Depth First and Uniform Cost searches for this exercise. As seen in the previous tables, we could quickly determine the optimal algos by first determine if the plan length is optimal. We can then select the optimal algo by looking at time elapsed and number of node expansions. For problem 1, because the environment </w:t>
-      </w:r>
-      <w:r>
-        <w:rPr/>
-        <w:t>was</w:t>
-      </w:r>
-      <w:r>
-        <w:rPr/>
-        <w:t xml:space="preserve"> small, </w:t>
-      </w:r>
-      <w:r>
-        <w:rPr/>
-        <w:t xml:space="preserve">difference in </w:t>
-      </w:r>
-      <w:r>
-        <w:rPr/>
-        <w:t xml:space="preserve">time elapsed and node expansions weren’t </w:t>
-      </w:r>
-      <w:r>
-        <w:rPr/>
-        <w:t xml:space="preserve"> apparent. However, Breath First was the winner because it had both the minimal node expansion and time elapsed.</w:t>
+        <w:t>I chose Breath First, Depth First and Uniform Cost searches for this exercise. As seen in the previous tables, we could quickly determine the optimal algos by first determine if the plan length is optimal. We can then select the optimal algo by looking at time elapsed and number of node expansions. For problem 1, because the environment was small, difference in time elapsed and node expansions weren’t  apparent. However, Breath First was the winner because it had both the minimal node expansion and time elapsed.</w:t>
       </w:r>
     </w:p>
     <w:p>
@@ -215,11 +977,27 @@
       </w:pPr>
       <w:r>
         <w:rPr/>
-        <w:t xml:space="preserve">All the A* algos were able to produce the correct results. However, the metrics, especially time elapsed, varied wildly differently. </w:t>
-      </w:r>
-      <w:r>
-        <w:rPr/>
-        <w:t>For problem 1, ignore precondition performed 40x faster than level-sum. For problem 2, ignore precondition performed 100x faster than level-sum. For problem 3, ignore precondition performed 130x faster than level-sum. In all three problems, ignore precondition came out on top. One important thing to note was that when the problem was small, the difference between ignore precondition and level-sum was not apparent. However, when the problem grew, the difference in performance was quite large.</w:t>
+        <w:t xml:space="preserve">All the A* algos were able to produce the correct results. However, the metrics, especially time elapsed, varied wildly differently. For problem 1, ignore precondition performed 40x faster than level-sum. For problem 2, ignore precondition performed 100x faster than level-sum. For problem 3, ignore precondition performed 130x faster than level-sum. </w:t>
+      </w:r>
+      <w:r>
+        <w:rPr/>
+        <w:t>Even though level-sum has on average 36% less in expansions, goal tests and new nodes, I felt that ignore precondition cam</w:t>
+      </w:r>
+      <w:r>
+        <w:rPr/>
+        <w:t xml:space="preserve">e out on top. One important thing to note was that when the problem was small, the </w:t>
+      </w:r>
+      <w:r>
+        <w:rPr/>
+        <w:t xml:space="preserve">time elapsed </w:t>
+      </w:r>
+      <w:r>
+        <w:rPr/>
+        <w:t xml:space="preserve">difference between ignore precondition and level-sum was not apparent. However, when the problem grew, the difference in performance was quite large. </w:t>
+      </w:r>
+      <w:r>
+        <w:rPr/>
+        <w:t>For problem 3, A* with level-sum heuristics took 100+ minutes to complete.</w:t>
       </w:r>
     </w:p>
     <w:p>
@@ -228,12 +1006,38 @@
         <w:rPr/>
       </w:pPr>
       <w:r>
-        <w:rPr/>
+        <w:rPr>
+          <w:b/>
+          <w:bCs/>
+        </w:rPr>
+        <w:t xml:space="preserve">What was the best heuristic used in these problems? Was it better than non-heuristic search planning methods for all problems? Why or why not? </w:t>
       </w:r>
     </w:p>
     <w:p>
       <w:pPr>
         <w:pStyle w:val="TextBody"/>
+        <w:spacing w:before="0" w:after="140"/>
+        <w:rPr/>
+      </w:pPr>
+      <w:r>
+        <w:rPr/>
+        <w:t>The best heuristics were null and ignore precondition. I was quite surprised that null heuristic, which just outputs constant, was very similar to ignore preconditions, which checked if actions would achieve goals. In addition, A* performance was very similar to uniform Cost Search. This is because Uniform Cost was similar to the null heuristic in that it used the pre-defined path costs, which were uniform. To improve on the performance of these algorithms, we needed to have real world ways to effectively measure costs. For example, path costs should be specific to operational expenses (fuel, personnel) and time;, ignore precondition should return cost such as distance between current state and goal state.</w:t>
+      </w:r>
+    </w:p>
+    <w:p>
+      <w:pPr>
+        <w:pStyle w:val="TextBody"/>
+        <w:spacing w:before="0" w:after="140"/>
+        <w:rPr/>
+      </w:pPr>
+      <w:r>
+        <w:rPr/>
+      </w:r>
+    </w:p>
+    <w:p>
+      <w:pPr>
+        <w:pStyle w:val="TextBody"/>
+        <w:spacing w:before="0" w:after="140"/>
         <w:rPr>
           <w:b/>
           <w:b/>
@@ -245,22 +1049,52 @@
           <w:b/>
           <w:bCs/>
         </w:rPr>
-        <w:t xml:space="preserve">What was the best heuristic used in these problems? Was it better than non-heuristic search planning methods for all problems? Why or why not? </w:t>
+        <w:t>Some Interesting Links</w:t>
       </w:r>
     </w:p>
     <w:p>
       <w:pPr>
+        <w:pStyle w:val="Normal"/>
+        <w:spacing w:before="0" w:after="140"/>
+        <w:rPr>
+          <w:rFonts w:ascii="Liberation Serif" w:hAnsi="Liberation Serif" w:eastAsia="SimSun" w:cs="Arial"/>
+          <w:color w:val="00000A"/>
+          <w:sz w:val="24"/>
+          <w:szCs w:val="24"/>
+          <w:lang w:val="en-US" w:eastAsia="zh-CN" w:bidi="hi-IN"/>
+        </w:rPr>
+      </w:pPr>
+      <w:r>
+        <w:rPr>
+          <w:rFonts w:eastAsia="SimSun" w:cs="Arial"/>
+          <w:color w:val="00000A"/>
+          <w:sz w:val="24"/>
+          <w:szCs w:val="24"/>
+          <w:lang w:val="en-US" w:eastAsia="zh-CN" w:bidi="hi-IN"/>
+        </w:rPr>
+        <w:t>http://stackoverflow.com/questions/3332947/when-is-it-practical-to-use-dfs-vs-bfs</w:t>
+      </w:r>
+    </w:p>
+    <w:p>
+      <w:pPr>
         <w:pStyle w:val="TextBody"/>
         <w:spacing w:before="0" w:after="140"/>
-        <w:rPr/>
-      </w:pPr>
-      <w:r>
-        <w:rPr/>
-        <w:t xml:space="preserve">The best heuristics were null and ignore precondition. I was quite </w:t>
-      </w:r>
-      <w:r>
-        <w:rPr/>
-        <w:t>surprised that null heuristic, which just outputs constant, was very similar to ignore preconditions, which checked if actions would achieve goals. In addition, A* performance was very similar to uniform Cost Search. This is because Uniform Cost was similar to the null heuristic in that it used the pre-defined path costs, which were uniform. To improve on the performance of these algorithms, we needed to have real world ways to effectively measure costs. For example, path costs should be specific to operational expenses (fuel, personnel) and time;, ignore precondition should return cost such as distance between current state and goal state.</w:t>
+        <w:rPr>
+          <w:rFonts w:ascii="Liberation Serif" w:hAnsi="Liberation Serif" w:eastAsia="SimSun" w:cs="Arial"/>
+          <w:color w:val="00000A"/>
+          <w:sz w:val="24"/>
+          <w:szCs w:val="24"/>
+          <w:lang w:val="en-US" w:eastAsia="zh-CN" w:bidi="hi-IN"/>
+        </w:rPr>
+      </w:pPr>
+      <w:r>
+        <w:rPr>
+          <w:rFonts w:eastAsia="SimSun" w:cs="Arial"/>
+          <w:color w:val="00000A"/>
+          <w:sz w:val="24"/>
+          <w:szCs w:val="24"/>
+          <w:lang w:val="en-US" w:eastAsia="zh-CN" w:bidi="hi-IN"/>
+        </w:rPr>
       </w:r>
     </w:p>
     <w:sectPr>
@@ -274,6 +1108,702 @@
     </w:sectPr>
   </w:body>
 </w:document>
+</file>
+
+<file path=word/numbering.xml><?xml version="1.0" encoding="utf-8"?>
+<w:numbering xmlns:w="http://schemas.openxmlformats.org/wordprocessingml/2006/main" xmlns:o="urn:schemas-microsoft-com:office:office" xmlns:r="http://schemas.openxmlformats.org/officeDocument/2006/relationships" xmlns:v="urn:schemas-microsoft-com:vml">
+  <w:abstractNum w:abstractNumId="1">
+    <w:lvl w:ilvl="0">
+      <w:start w:val="1"/>
+      <w:numFmt w:val="bullet"/>
+      <w:lvlText w:val=""/>
+      <w:lvlJc w:val="left"/>
+      <w:pPr>
+        <w:tabs>
+          <w:tab w:val="num" w:pos="720"/>
+        </w:tabs>
+        <w:ind w:left="720" w:hanging="360"/>
+      </w:pPr>
+      <w:rPr>
+        <w:rFonts w:ascii="Symbol" w:hAnsi="Symbol" w:cs="Symbol" w:hint="default"/>
+        <w:rFonts w:cs="OpenSymbol"/>
+      </w:rPr>
+    </w:lvl>
+    <w:lvl w:ilvl="1">
+      <w:start w:val="1"/>
+      <w:numFmt w:val="bullet"/>
+      <w:lvlText w:val="◦"/>
+      <w:lvlJc w:val="left"/>
+      <w:pPr>
+        <w:tabs>
+          <w:tab w:val="num" w:pos="1080"/>
+        </w:tabs>
+        <w:ind w:left="1080" w:hanging="360"/>
+      </w:pPr>
+      <w:rPr>
+        <w:rFonts w:ascii="OpenSymbol" w:hAnsi="OpenSymbol" w:cs="OpenSymbol" w:hint="default"/>
+        <w:rFonts w:cs="OpenSymbol"/>
+      </w:rPr>
+    </w:lvl>
+    <w:lvl w:ilvl="2">
+      <w:start w:val="1"/>
+      <w:numFmt w:val="bullet"/>
+      <w:lvlText w:val="▪"/>
+      <w:lvlJc w:val="left"/>
+      <w:pPr>
+        <w:tabs>
+          <w:tab w:val="num" w:pos="1440"/>
+        </w:tabs>
+        <w:ind w:left="1440" w:hanging="360"/>
+      </w:pPr>
+      <w:rPr>
+        <w:rFonts w:ascii="OpenSymbol" w:hAnsi="OpenSymbol" w:cs="OpenSymbol" w:hint="default"/>
+        <w:rFonts w:cs="OpenSymbol"/>
+      </w:rPr>
+    </w:lvl>
+    <w:lvl w:ilvl="3">
+      <w:start w:val="1"/>
+      <w:numFmt w:val="bullet"/>
+      <w:lvlText w:val=""/>
+      <w:lvlJc w:val="left"/>
+      <w:pPr>
+        <w:tabs>
+          <w:tab w:val="num" w:pos="1800"/>
+        </w:tabs>
+        <w:ind w:left="1800" w:hanging="360"/>
+      </w:pPr>
+      <w:rPr>
+        <w:rFonts w:ascii="Symbol" w:hAnsi="Symbol" w:cs="Symbol" w:hint="default"/>
+        <w:rFonts w:cs="OpenSymbol"/>
+      </w:rPr>
+    </w:lvl>
+    <w:lvl w:ilvl="4">
+      <w:start w:val="1"/>
+      <w:numFmt w:val="bullet"/>
+      <w:lvlText w:val="◦"/>
+      <w:lvlJc w:val="left"/>
+      <w:pPr>
+        <w:tabs>
+          <w:tab w:val="num" w:pos="2160"/>
+        </w:tabs>
+        <w:ind w:left="2160" w:hanging="360"/>
+      </w:pPr>
+      <w:rPr>
+        <w:rFonts w:ascii="OpenSymbol" w:hAnsi="OpenSymbol" w:cs="OpenSymbol" w:hint="default"/>
+        <w:rFonts w:cs="OpenSymbol"/>
+      </w:rPr>
+    </w:lvl>
+    <w:lvl w:ilvl="5">
+      <w:start w:val="1"/>
+      <w:numFmt w:val="bullet"/>
+      <w:lvlText w:val="▪"/>
+      <w:lvlJc w:val="left"/>
+      <w:pPr>
+        <w:tabs>
+          <w:tab w:val="num" w:pos="2520"/>
+        </w:tabs>
+        <w:ind w:left="2520" w:hanging="360"/>
+      </w:pPr>
+      <w:rPr>
+        <w:rFonts w:ascii="OpenSymbol" w:hAnsi="OpenSymbol" w:cs="OpenSymbol" w:hint="default"/>
+        <w:rFonts w:cs="OpenSymbol"/>
+      </w:rPr>
+    </w:lvl>
+    <w:lvl w:ilvl="6">
+      <w:start w:val="1"/>
+      <w:numFmt w:val="bullet"/>
+      <w:lvlText w:val=""/>
+      <w:lvlJc w:val="left"/>
+      <w:pPr>
+        <w:tabs>
+          <w:tab w:val="num" w:pos="2880"/>
+        </w:tabs>
+        <w:ind w:left="2880" w:hanging="360"/>
+      </w:pPr>
+      <w:rPr>
+        <w:rFonts w:ascii="Symbol" w:hAnsi="Symbol" w:cs="Symbol" w:hint="default"/>
+        <w:rFonts w:cs="OpenSymbol"/>
+      </w:rPr>
+    </w:lvl>
+    <w:lvl w:ilvl="7">
+      <w:start w:val="1"/>
+      <w:numFmt w:val="bullet"/>
+      <w:lvlText w:val="◦"/>
+      <w:lvlJc w:val="left"/>
+      <w:pPr>
+        <w:tabs>
+          <w:tab w:val="num" w:pos="3240"/>
+        </w:tabs>
+        <w:ind w:left="3240" w:hanging="360"/>
+      </w:pPr>
+      <w:rPr>
+        <w:rFonts w:ascii="OpenSymbol" w:hAnsi="OpenSymbol" w:cs="OpenSymbol" w:hint="default"/>
+        <w:rFonts w:cs="OpenSymbol"/>
+      </w:rPr>
+    </w:lvl>
+    <w:lvl w:ilvl="8">
+      <w:start w:val="1"/>
+      <w:numFmt w:val="bullet"/>
+      <w:lvlText w:val="▪"/>
+      <w:lvlJc w:val="left"/>
+      <w:pPr>
+        <w:tabs>
+          <w:tab w:val="num" w:pos="3600"/>
+        </w:tabs>
+        <w:ind w:left="3600" w:hanging="360"/>
+      </w:pPr>
+      <w:rPr>
+        <w:rFonts w:ascii="OpenSymbol" w:hAnsi="OpenSymbol" w:cs="OpenSymbol" w:hint="default"/>
+        <w:rFonts w:cs="OpenSymbol"/>
+      </w:rPr>
+    </w:lvl>
+  </w:abstractNum>
+  <w:abstractNum w:abstractNumId="2">
+    <w:lvl w:ilvl="0">
+      <w:start w:val="1"/>
+      <w:numFmt w:val="bullet"/>
+      <w:lvlText w:val=""/>
+      <w:lvlJc w:val="left"/>
+      <w:pPr>
+        <w:tabs>
+          <w:tab w:val="num" w:pos="720"/>
+        </w:tabs>
+        <w:ind w:left="720" w:hanging="360"/>
+      </w:pPr>
+      <w:rPr>
+        <w:rFonts w:ascii="Symbol" w:hAnsi="Symbol" w:cs="Symbol" w:hint="default"/>
+        <w:rFonts w:cs="OpenSymbol"/>
+      </w:rPr>
+    </w:lvl>
+    <w:lvl w:ilvl="1">
+      <w:start w:val="1"/>
+      <w:numFmt w:val="bullet"/>
+      <w:lvlText w:val="◦"/>
+      <w:lvlJc w:val="left"/>
+      <w:pPr>
+        <w:tabs>
+          <w:tab w:val="num" w:pos="1080"/>
+        </w:tabs>
+        <w:ind w:left="1080" w:hanging="360"/>
+      </w:pPr>
+      <w:rPr>
+        <w:rFonts w:ascii="OpenSymbol" w:hAnsi="OpenSymbol" w:cs="OpenSymbol" w:hint="default"/>
+        <w:rFonts w:cs="OpenSymbol"/>
+      </w:rPr>
+    </w:lvl>
+    <w:lvl w:ilvl="2">
+      <w:start w:val="1"/>
+      <w:numFmt w:val="bullet"/>
+      <w:lvlText w:val="▪"/>
+      <w:lvlJc w:val="left"/>
+      <w:pPr>
+        <w:tabs>
+          <w:tab w:val="num" w:pos="1440"/>
+        </w:tabs>
+        <w:ind w:left="1440" w:hanging="360"/>
+      </w:pPr>
+      <w:rPr>
+        <w:rFonts w:ascii="OpenSymbol" w:hAnsi="OpenSymbol" w:cs="OpenSymbol" w:hint="default"/>
+        <w:rFonts w:cs="OpenSymbol"/>
+      </w:rPr>
+    </w:lvl>
+    <w:lvl w:ilvl="3">
+      <w:start w:val="1"/>
+      <w:numFmt w:val="bullet"/>
+      <w:lvlText w:val=""/>
+      <w:lvlJc w:val="left"/>
+      <w:pPr>
+        <w:tabs>
+          <w:tab w:val="num" w:pos="1800"/>
+        </w:tabs>
+        <w:ind w:left="1800" w:hanging="360"/>
+      </w:pPr>
+      <w:rPr>
+        <w:rFonts w:ascii="Symbol" w:hAnsi="Symbol" w:cs="Symbol" w:hint="default"/>
+        <w:rFonts w:cs="OpenSymbol"/>
+      </w:rPr>
+    </w:lvl>
+    <w:lvl w:ilvl="4">
+      <w:start w:val="1"/>
+      <w:numFmt w:val="bullet"/>
+      <w:lvlText w:val="◦"/>
+      <w:lvlJc w:val="left"/>
+      <w:pPr>
+        <w:tabs>
+          <w:tab w:val="num" w:pos="2160"/>
+        </w:tabs>
+        <w:ind w:left="2160" w:hanging="360"/>
+      </w:pPr>
+      <w:rPr>
+        <w:rFonts w:ascii="OpenSymbol" w:hAnsi="OpenSymbol" w:cs="OpenSymbol" w:hint="default"/>
+        <w:rFonts w:cs="OpenSymbol"/>
+      </w:rPr>
+    </w:lvl>
+    <w:lvl w:ilvl="5">
+      <w:start w:val="1"/>
+      <w:numFmt w:val="bullet"/>
+      <w:lvlText w:val="▪"/>
+      <w:lvlJc w:val="left"/>
+      <w:pPr>
+        <w:tabs>
+          <w:tab w:val="num" w:pos="2520"/>
+        </w:tabs>
+        <w:ind w:left="2520" w:hanging="360"/>
+      </w:pPr>
+      <w:rPr>
+        <w:rFonts w:ascii="OpenSymbol" w:hAnsi="OpenSymbol" w:cs="OpenSymbol" w:hint="default"/>
+        <w:rFonts w:cs="OpenSymbol"/>
+      </w:rPr>
+    </w:lvl>
+    <w:lvl w:ilvl="6">
+      <w:start w:val="1"/>
+      <w:numFmt w:val="bullet"/>
+      <w:lvlText w:val=""/>
+      <w:lvlJc w:val="left"/>
+      <w:pPr>
+        <w:tabs>
+          <w:tab w:val="num" w:pos="2880"/>
+        </w:tabs>
+        <w:ind w:left="2880" w:hanging="360"/>
+      </w:pPr>
+      <w:rPr>
+        <w:rFonts w:ascii="Symbol" w:hAnsi="Symbol" w:cs="Symbol" w:hint="default"/>
+        <w:rFonts w:cs="OpenSymbol"/>
+      </w:rPr>
+    </w:lvl>
+    <w:lvl w:ilvl="7">
+      <w:start w:val="1"/>
+      <w:numFmt w:val="bullet"/>
+      <w:lvlText w:val="◦"/>
+      <w:lvlJc w:val="left"/>
+      <w:pPr>
+        <w:tabs>
+          <w:tab w:val="num" w:pos="3240"/>
+        </w:tabs>
+        <w:ind w:left="3240" w:hanging="360"/>
+      </w:pPr>
+      <w:rPr>
+        <w:rFonts w:ascii="OpenSymbol" w:hAnsi="OpenSymbol" w:cs="OpenSymbol" w:hint="default"/>
+        <w:rFonts w:cs="OpenSymbol"/>
+      </w:rPr>
+    </w:lvl>
+    <w:lvl w:ilvl="8">
+      <w:start w:val="1"/>
+      <w:numFmt w:val="bullet"/>
+      <w:lvlText w:val="▪"/>
+      <w:lvlJc w:val="left"/>
+      <w:pPr>
+        <w:tabs>
+          <w:tab w:val="num" w:pos="3600"/>
+        </w:tabs>
+        <w:ind w:left="3600" w:hanging="360"/>
+      </w:pPr>
+      <w:rPr>
+        <w:rFonts w:ascii="OpenSymbol" w:hAnsi="OpenSymbol" w:cs="OpenSymbol" w:hint="default"/>
+        <w:rFonts w:cs="OpenSymbol"/>
+      </w:rPr>
+    </w:lvl>
+  </w:abstractNum>
+  <w:abstractNum w:abstractNumId="3">
+    <w:lvl w:ilvl="0">
+      <w:start w:val="1"/>
+      <w:numFmt w:val="bullet"/>
+      <w:lvlText w:val=""/>
+      <w:lvlJc w:val="left"/>
+      <w:pPr>
+        <w:tabs>
+          <w:tab w:val="num" w:pos="720"/>
+        </w:tabs>
+        <w:ind w:left="720" w:hanging="360"/>
+      </w:pPr>
+      <w:rPr>
+        <w:rFonts w:ascii="Symbol" w:hAnsi="Symbol" w:cs="Symbol" w:hint="default"/>
+        <w:rFonts w:cs="OpenSymbol"/>
+      </w:rPr>
+    </w:lvl>
+    <w:lvl w:ilvl="1">
+      <w:start w:val="1"/>
+      <w:numFmt w:val="bullet"/>
+      <w:lvlText w:val="◦"/>
+      <w:lvlJc w:val="left"/>
+      <w:pPr>
+        <w:tabs>
+          <w:tab w:val="num" w:pos="1080"/>
+        </w:tabs>
+        <w:ind w:left="1080" w:hanging="360"/>
+      </w:pPr>
+      <w:rPr>
+        <w:rFonts w:ascii="OpenSymbol" w:hAnsi="OpenSymbol" w:cs="OpenSymbol" w:hint="default"/>
+        <w:rFonts w:cs="OpenSymbol"/>
+      </w:rPr>
+    </w:lvl>
+    <w:lvl w:ilvl="2">
+      <w:start w:val="1"/>
+      <w:numFmt w:val="bullet"/>
+      <w:lvlText w:val="▪"/>
+      <w:lvlJc w:val="left"/>
+      <w:pPr>
+        <w:tabs>
+          <w:tab w:val="num" w:pos="1440"/>
+        </w:tabs>
+        <w:ind w:left="1440" w:hanging="360"/>
+      </w:pPr>
+      <w:rPr>
+        <w:rFonts w:ascii="OpenSymbol" w:hAnsi="OpenSymbol" w:cs="OpenSymbol" w:hint="default"/>
+        <w:rFonts w:cs="OpenSymbol"/>
+      </w:rPr>
+    </w:lvl>
+    <w:lvl w:ilvl="3">
+      <w:start w:val="1"/>
+      <w:numFmt w:val="bullet"/>
+      <w:lvlText w:val=""/>
+      <w:lvlJc w:val="left"/>
+      <w:pPr>
+        <w:tabs>
+          <w:tab w:val="num" w:pos="1800"/>
+        </w:tabs>
+        <w:ind w:left="1800" w:hanging="360"/>
+      </w:pPr>
+      <w:rPr>
+        <w:rFonts w:ascii="Symbol" w:hAnsi="Symbol" w:cs="Symbol" w:hint="default"/>
+        <w:rFonts w:cs="OpenSymbol"/>
+      </w:rPr>
+    </w:lvl>
+    <w:lvl w:ilvl="4">
+      <w:start w:val="1"/>
+      <w:numFmt w:val="bullet"/>
+      <w:lvlText w:val="◦"/>
+      <w:lvlJc w:val="left"/>
+      <w:pPr>
+        <w:tabs>
+          <w:tab w:val="num" w:pos="2160"/>
+        </w:tabs>
+        <w:ind w:left="2160" w:hanging="360"/>
+      </w:pPr>
+      <w:rPr>
+        <w:rFonts w:ascii="OpenSymbol" w:hAnsi="OpenSymbol" w:cs="OpenSymbol" w:hint="default"/>
+        <w:rFonts w:cs="OpenSymbol"/>
+      </w:rPr>
+    </w:lvl>
+    <w:lvl w:ilvl="5">
+      <w:start w:val="1"/>
+      <w:numFmt w:val="bullet"/>
+      <w:lvlText w:val="▪"/>
+      <w:lvlJc w:val="left"/>
+      <w:pPr>
+        <w:tabs>
+          <w:tab w:val="num" w:pos="2520"/>
+        </w:tabs>
+        <w:ind w:left="2520" w:hanging="360"/>
+      </w:pPr>
+      <w:rPr>
+        <w:rFonts w:ascii="OpenSymbol" w:hAnsi="OpenSymbol" w:cs="OpenSymbol" w:hint="default"/>
+        <w:rFonts w:cs="OpenSymbol"/>
+      </w:rPr>
+    </w:lvl>
+    <w:lvl w:ilvl="6">
+      <w:start w:val="1"/>
+      <w:numFmt w:val="bullet"/>
+      <w:lvlText w:val=""/>
+      <w:lvlJc w:val="left"/>
+      <w:pPr>
+        <w:tabs>
+          <w:tab w:val="num" w:pos="2880"/>
+        </w:tabs>
+        <w:ind w:left="2880" w:hanging="360"/>
+      </w:pPr>
+      <w:rPr>
+        <w:rFonts w:ascii="Symbol" w:hAnsi="Symbol" w:cs="Symbol" w:hint="default"/>
+        <w:rFonts w:cs="OpenSymbol"/>
+      </w:rPr>
+    </w:lvl>
+    <w:lvl w:ilvl="7">
+      <w:start w:val="1"/>
+      <w:numFmt w:val="bullet"/>
+      <w:lvlText w:val="◦"/>
+      <w:lvlJc w:val="left"/>
+      <w:pPr>
+        <w:tabs>
+          <w:tab w:val="num" w:pos="3240"/>
+        </w:tabs>
+        <w:ind w:left="3240" w:hanging="360"/>
+      </w:pPr>
+      <w:rPr>
+        <w:rFonts w:ascii="OpenSymbol" w:hAnsi="OpenSymbol" w:cs="OpenSymbol" w:hint="default"/>
+        <w:rFonts w:cs="OpenSymbol"/>
+      </w:rPr>
+    </w:lvl>
+    <w:lvl w:ilvl="8">
+      <w:start w:val="1"/>
+      <w:numFmt w:val="bullet"/>
+      <w:lvlText w:val="▪"/>
+      <w:lvlJc w:val="left"/>
+      <w:pPr>
+        <w:tabs>
+          <w:tab w:val="num" w:pos="3600"/>
+        </w:tabs>
+        <w:ind w:left="3600" w:hanging="360"/>
+      </w:pPr>
+      <w:rPr>
+        <w:rFonts w:ascii="OpenSymbol" w:hAnsi="OpenSymbol" w:cs="OpenSymbol" w:hint="default"/>
+        <w:rFonts w:cs="OpenSymbol"/>
+      </w:rPr>
+    </w:lvl>
+  </w:abstractNum>
+  <w:abstractNum w:abstractNumId="4">
+    <w:lvl w:ilvl="0">
+      <w:start w:val="1"/>
+      <w:numFmt w:val="bullet"/>
+      <w:lvlText w:val=""/>
+      <w:lvlJc w:val="left"/>
+      <w:pPr>
+        <w:tabs>
+          <w:tab w:val="num" w:pos="720"/>
+        </w:tabs>
+        <w:ind w:left="720" w:hanging="360"/>
+      </w:pPr>
+      <w:rPr>
+        <w:rFonts w:ascii="Symbol" w:hAnsi="Symbol" w:cs="Symbol" w:hint="default"/>
+        <w:rFonts w:cs="OpenSymbol"/>
+      </w:rPr>
+    </w:lvl>
+    <w:lvl w:ilvl="1">
+      <w:start w:val="1"/>
+      <w:numFmt w:val="bullet"/>
+      <w:lvlText w:val="◦"/>
+      <w:lvlJc w:val="left"/>
+      <w:pPr>
+        <w:tabs>
+          <w:tab w:val="num" w:pos="1080"/>
+        </w:tabs>
+        <w:ind w:left="1080" w:hanging="360"/>
+      </w:pPr>
+      <w:rPr>
+        <w:rFonts w:ascii="OpenSymbol" w:hAnsi="OpenSymbol" w:cs="OpenSymbol" w:hint="default"/>
+        <w:rFonts w:cs="OpenSymbol"/>
+      </w:rPr>
+    </w:lvl>
+    <w:lvl w:ilvl="2">
+      <w:start w:val="1"/>
+      <w:numFmt w:val="bullet"/>
+      <w:lvlText w:val="▪"/>
+      <w:lvlJc w:val="left"/>
+      <w:pPr>
+        <w:tabs>
+          <w:tab w:val="num" w:pos="1440"/>
+        </w:tabs>
+        <w:ind w:left="1440" w:hanging="360"/>
+      </w:pPr>
+      <w:rPr>
+        <w:rFonts w:ascii="OpenSymbol" w:hAnsi="OpenSymbol" w:cs="OpenSymbol" w:hint="default"/>
+        <w:rFonts w:cs="OpenSymbol"/>
+      </w:rPr>
+    </w:lvl>
+    <w:lvl w:ilvl="3">
+      <w:start w:val="1"/>
+      <w:numFmt w:val="bullet"/>
+      <w:lvlText w:val=""/>
+      <w:lvlJc w:val="left"/>
+      <w:pPr>
+        <w:tabs>
+          <w:tab w:val="num" w:pos="1800"/>
+        </w:tabs>
+        <w:ind w:left="1800" w:hanging="360"/>
+      </w:pPr>
+      <w:rPr>
+        <w:rFonts w:ascii="Symbol" w:hAnsi="Symbol" w:cs="Symbol" w:hint="default"/>
+        <w:rFonts w:cs="OpenSymbol"/>
+      </w:rPr>
+    </w:lvl>
+    <w:lvl w:ilvl="4">
+      <w:start w:val="1"/>
+      <w:numFmt w:val="bullet"/>
+      <w:lvlText w:val="◦"/>
+      <w:lvlJc w:val="left"/>
+      <w:pPr>
+        <w:tabs>
+          <w:tab w:val="num" w:pos="2160"/>
+        </w:tabs>
+        <w:ind w:left="2160" w:hanging="360"/>
+      </w:pPr>
+      <w:rPr>
+        <w:rFonts w:ascii="OpenSymbol" w:hAnsi="OpenSymbol" w:cs="OpenSymbol" w:hint="default"/>
+        <w:rFonts w:cs="OpenSymbol"/>
+      </w:rPr>
+    </w:lvl>
+    <w:lvl w:ilvl="5">
+      <w:start w:val="1"/>
+      <w:numFmt w:val="bullet"/>
+      <w:lvlText w:val="▪"/>
+      <w:lvlJc w:val="left"/>
+      <w:pPr>
+        <w:tabs>
+          <w:tab w:val="num" w:pos="2520"/>
+        </w:tabs>
+        <w:ind w:left="2520" w:hanging="360"/>
+      </w:pPr>
+      <w:rPr>
+        <w:rFonts w:ascii="OpenSymbol" w:hAnsi="OpenSymbol" w:cs="OpenSymbol" w:hint="default"/>
+        <w:rFonts w:cs="OpenSymbol"/>
+      </w:rPr>
+    </w:lvl>
+    <w:lvl w:ilvl="6">
+      <w:start w:val="1"/>
+      <w:numFmt w:val="bullet"/>
+      <w:lvlText w:val=""/>
+      <w:lvlJc w:val="left"/>
+      <w:pPr>
+        <w:tabs>
+          <w:tab w:val="num" w:pos="2880"/>
+        </w:tabs>
+        <w:ind w:left="2880" w:hanging="360"/>
+      </w:pPr>
+      <w:rPr>
+        <w:rFonts w:ascii="Symbol" w:hAnsi="Symbol" w:cs="Symbol" w:hint="default"/>
+        <w:rFonts w:cs="OpenSymbol"/>
+      </w:rPr>
+    </w:lvl>
+    <w:lvl w:ilvl="7">
+      <w:start w:val="1"/>
+      <w:numFmt w:val="bullet"/>
+      <w:lvlText w:val="◦"/>
+      <w:lvlJc w:val="left"/>
+      <w:pPr>
+        <w:tabs>
+          <w:tab w:val="num" w:pos="3240"/>
+        </w:tabs>
+        <w:ind w:left="3240" w:hanging="360"/>
+      </w:pPr>
+      <w:rPr>
+        <w:rFonts w:ascii="OpenSymbol" w:hAnsi="OpenSymbol" w:cs="OpenSymbol" w:hint="default"/>
+        <w:rFonts w:cs="OpenSymbol"/>
+      </w:rPr>
+    </w:lvl>
+    <w:lvl w:ilvl="8">
+      <w:start w:val="1"/>
+      <w:numFmt w:val="bullet"/>
+      <w:lvlText w:val="▪"/>
+      <w:lvlJc w:val="left"/>
+      <w:pPr>
+        <w:tabs>
+          <w:tab w:val="num" w:pos="3600"/>
+        </w:tabs>
+        <w:ind w:left="3600" w:hanging="360"/>
+      </w:pPr>
+      <w:rPr>
+        <w:rFonts w:ascii="OpenSymbol" w:hAnsi="OpenSymbol" w:cs="OpenSymbol" w:hint="default"/>
+        <w:rFonts w:cs="OpenSymbol"/>
+      </w:rPr>
+    </w:lvl>
+  </w:abstractNum>
+  <w:abstractNum w:abstractNumId="5">
+    <w:lvl w:ilvl="0">
+      <w:start w:val="1"/>
+      <w:numFmt w:val="none"/>
+      <w:suff w:val="nothing"/>
+      <w:lvlText w:val=""/>
+      <w:lvlJc w:val="left"/>
+      <w:pPr>
+        <w:ind w:left="0" w:hanging="0"/>
+      </w:pPr>
+    </w:lvl>
+    <w:lvl w:ilvl="1">
+      <w:start w:val="1"/>
+      <w:numFmt w:val="none"/>
+      <w:suff w:val="nothing"/>
+      <w:lvlText w:val=""/>
+      <w:lvlJc w:val="left"/>
+      <w:pPr>
+        <w:ind w:left="0" w:hanging="0"/>
+      </w:pPr>
+    </w:lvl>
+    <w:lvl w:ilvl="2">
+      <w:start w:val="1"/>
+      <w:numFmt w:val="none"/>
+      <w:suff w:val="nothing"/>
+      <w:lvlText w:val=""/>
+      <w:lvlJc w:val="left"/>
+      <w:pPr>
+        <w:ind w:left="0" w:hanging="0"/>
+      </w:pPr>
+    </w:lvl>
+    <w:lvl w:ilvl="3">
+      <w:start w:val="1"/>
+      <w:numFmt w:val="none"/>
+      <w:suff w:val="nothing"/>
+      <w:lvlText w:val=""/>
+      <w:lvlJc w:val="left"/>
+      <w:pPr>
+        <w:ind w:left="0" w:hanging="0"/>
+      </w:pPr>
+    </w:lvl>
+    <w:lvl w:ilvl="4">
+      <w:start w:val="1"/>
+      <w:numFmt w:val="none"/>
+      <w:suff w:val="nothing"/>
+      <w:lvlText w:val=""/>
+      <w:lvlJc w:val="left"/>
+      <w:pPr>
+        <w:ind w:left="0" w:hanging="0"/>
+      </w:pPr>
+    </w:lvl>
+    <w:lvl w:ilvl="5">
+      <w:start w:val="1"/>
+      <w:numFmt w:val="none"/>
+      <w:suff w:val="nothing"/>
+      <w:lvlText w:val=""/>
+      <w:lvlJc w:val="left"/>
+      <w:pPr>
+        <w:ind w:left="0" w:hanging="0"/>
+      </w:pPr>
+    </w:lvl>
+    <w:lvl w:ilvl="6">
+      <w:start w:val="1"/>
+      <w:numFmt w:val="none"/>
+      <w:suff w:val="nothing"/>
+      <w:lvlText w:val=""/>
+      <w:lvlJc w:val="left"/>
+      <w:pPr>
+        <w:ind w:left="0" w:hanging="0"/>
+      </w:pPr>
+    </w:lvl>
+    <w:lvl w:ilvl="7">
+      <w:start w:val="1"/>
+      <w:numFmt w:val="none"/>
+      <w:suff w:val="nothing"/>
+      <w:lvlText w:val=""/>
+      <w:lvlJc w:val="left"/>
+      <w:pPr>
+        <w:ind w:left="0" w:hanging="0"/>
+      </w:pPr>
+    </w:lvl>
+    <w:lvl w:ilvl="8">
+      <w:start w:val="1"/>
+      <w:numFmt w:val="none"/>
+      <w:suff w:val="nothing"/>
+      <w:lvlText w:val=""/>
+      <w:lvlJc w:val="left"/>
+      <w:pPr>
+        <w:ind w:left="0" w:hanging="0"/>
+      </w:pPr>
+    </w:lvl>
+  </w:abstractNum>
+  <w:num w:numId="1">
+    <w:abstractNumId w:val="1"/>
+  </w:num>
+  <w:num w:numId="2">
+    <w:abstractNumId w:val="2"/>
+  </w:num>
+  <w:num w:numId="3">
+    <w:abstractNumId w:val="3"/>
+  </w:num>
+  <w:num w:numId="4">
+    <w:abstractNumId w:val="4"/>
+  </w:num>
+  <w:num w:numId="5">
+    <w:abstractNumId w:val="5"/>
+  </w:num>
+</w:numbering>
 </file>
 
 <file path=word/styles.xml><?xml version="1.0" encoding="utf-8"?>
@@ -372,5 +1902,12 @@
       <w:rFonts w:cs="Arial"/>
     </w:rPr>
   </w:style>
+  <w:style w:type="paragraph" w:styleId="TableContents">
+    <w:name w:val="Table Contents"/>
+    <w:basedOn w:val="Normal"/>
+    <w:qFormat/>
+    <w:pPr/>
+    <w:rPr/>
+  </w:style>
 </w:styles>
 </file>